--- a/02_Entrevista_MyMDS2A.docx
+++ b/02_Entrevista_MyMDS2A.docx
@@ -11,6 +11,7 @@
       <w:r>
         <w:rPr>
           <w:noProof/>
+          <w:lang w:eastAsia="es-MX"/>
         </w:rPr>
         <w:drawing>
           <wp:anchor distT="0" distB="0" distL="114300" distR="114300" simplePos="0" relativeHeight="251659264" behindDoc="0" locked="0" layoutInCell="1" allowOverlap="1" wp14:anchorId="5507589E" wp14:editId="15DF93B2">
@@ -464,6 +465,9 @@
       </w:r>
     </w:p>
     <w:p>
+      <w:pPr>
+        <w:jc w:val="both"/>
+      </w:pPr>
       <w:r>
         <w:lastRenderedPageBreak/>
         <w:t>La estructura de Embudo es la más adecuada para la realización de la entrevista, debido al poco tiempo con el que se cuenta pa</w:t>
@@ -478,7 +482,11 @@
         <w:t xml:space="preserve"> Al iniciar la entrevista con preguntas generales nos da la oportunidad de crear más adelante preguntas específicas de acuerdo a las respuestas que el entrevistado nos proporcione; además de que las preguntas generales nos podrá dar la oportunidad de recabar más información que podría ser útil.</w:t>
       </w:r>
     </w:p>
-    <w:p/>
+    <w:p>
+      <w:pPr>
+        <w:jc w:val="both"/>
+      </w:pPr>
+    </w:p>
     <w:p>
       <w:pPr>
         <w:pStyle w:val="Prrafodelista"/>
@@ -486,6 +494,7 @@
           <w:ilvl w:val="0"/>
           <w:numId w:val="1"/>
         </w:numPr>
+        <w:jc w:val="both"/>
       </w:pPr>
       <w:r>
         <w:t>¿Cuáles son los tipos de productos lácteos más producidos?</w:t>
@@ -498,9 +507,10 @@
           <w:ilvl w:val="0"/>
           <w:numId w:val="1"/>
         </w:numPr>
-      </w:pPr>
-      <w:r>
-        <w:t>¿Cuál es la cantidad que se produce de cada tipo de producto?</w:t>
+        <w:jc w:val="both"/>
+      </w:pPr>
+      <w:r>
+        <w:t>¿Cuáles son los tipos de productos lácteos más vendidos?</w:t>
       </w:r>
     </w:p>
     <w:p>
@@ -510,9 +520,10 @@
           <w:ilvl w:val="0"/>
           <w:numId w:val="1"/>
         </w:numPr>
-      </w:pPr>
-      <w:r>
-        <w:t>¿Cuál es la información más solicitada de acuerdo a cada área de producción?</w:t>
+        <w:jc w:val="both"/>
+      </w:pPr>
+      <w:r>
+        <w:t>¿Cuál es la cantidad que se produce de cada tipo de producto?</w:t>
       </w:r>
     </w:p>
     <w:p>
@@ -522,9 +533,10 @@
           <w:ilvl w:val="0"/>
           <w:numId w:val="1"/>
         </w:numPr>
-      </w:pPr>
-      <w:r>
-        <w:t>¿cuáles son las principales fallas que tiene el sistema de las oficinas principales, donde suben toda su información?</w:t>
+        <w:jc w:val="both"/>
+      </w:pPr>
+      <w:r>
+        <w:t>¿Cuál es la información más solicitada de acuerdo a cada área de producción?</w:t>
       </w:r>
     </w:p>
     <w:p>
@@ -534,17 +546,47 @@
           <w:ilvl w:val="0"/>
           <w:numId w:val="1"/>
         </w:numPr>
+        <w:jc w:val="both"/>
+      </w:pPr>
+      <w:r>
+        <w:t>¿Quiénes son los principales tipos de usuarios que subirán, modificara y consultaran la información del nuevo sistema?</w:t>
+      </w:r>
+    </w:p>
+    <w:p>
+      <w:pPr>
+        <w:pStyle w:val="Prrafodelista"/>
+        <w:numPr>
+          <w:ilvl w:val="0"/>
+          <w:numId w:val="1"/>
+        </w:numPr>
+        <w:jc w:val="both"/>
       </w:pPr>
       <w:r>
         <w:t>¿Qué datos sobre la producción de los productos lácteos es indispensable que se guarde en el nuevo sistema?</w:t>
       </w:r>
-    </w:p>
-    <w:p>
-      <w:pPr>
-        <w:ind w:left="360"/>
-      </w:pPr>
+      <w:r>
+        <w:t xml:space="preserve"> </w:t>
+      </w:r>
+    </w:p>
+    <w:p>
+      <w:pPr>
+        <w:pStyle w:val="Prrafodelista"/>
+        <w:numPr>
+          <w:ilvl w:val="0"/>
+          <w:numId w:val="1"/>
+        </w:numPr>
+        <w:jc w:val="both"/>
+      </w:pPr>
+      <w:r>
+        <w:t>¿Cuáles son las principales fallas que tiene el sistema de las oficinas principales, donde suben toda su información?</w:t>
+      </w:r>
       <w:bookmarkStart w:id="0" w:name="_GoBack"/>
       <w:bookmarkEnd w:id="0"/>
+    </w:p>
+    <w:p>
+      <w:pPr>
+        <w:ind w:left="360"/>
+      </w:pPr>
     </w:p>
     <w:sectPr>
       <w:pgSz w:w="12240" w:h="15840"/>

--- a/02_Entrevista_MyMDS2A.docx
+++ b/02_Entrevista_MyMDS2A.docx
@@ -497,7 +497,10 @@
         <w:jc w:val="both"/>
       </w:pPr>
       <w:r>
-        <w:t>¿Cuáles son los tipos de productos lácteos más producidos?</w:t>
+        <w:t>¿Qué datos sobre la producción de los productos lácteos es indispensable que se guarde en el nuevo sistema?</w:t>
+      </w:r>
+      <w:r>
+        <w:t xml:space="preserve"> </w:t>
       </w:r>
     </w:p>
     <w:p>
@@ -510,7 +513,7 @@
         <w:jc w:val="both"/>
       </w:pPr>
       <w:r>
-        <w:t>¿Cuáles son los tipos de productos lácteos más vendidos?</w:t>
+        <w:t>¿Cuál es la información básica que necesita cada área que se capture?</w:t>
       </w:r>
     </w:p>
     <w:p>
@@ -523,7 +526,13 @@
         <w:jc w:val="both"/>
       </w:pPr>
       <w:r>
-        <w:t>¿Cuál es la cantidad que se produce de cada tipo de producto?</w:t>
+        <w:t>¿Quiénes son los principales tipos de usuarios que subirán, modificara</w:t>
+      </w:r>
+      <w:r>
+        <w:t>n</w:t>
+      </w:r>
+      <w:r>
+        <w:t xml:space="preserve"> y consultaran la información del nuevo sistema?</w:t>
       </w:r>
     </w:p>
     <w:p>
@@ -536,7 +545,7 @@
         <w:jc w:val="both"/>
       </w:pPr>
       <w:r>
-        <w:t>¿Cuál es la información más solicitada de acuerdo a cada área de producción?</w:t>
+        <w:t>¿Necesita diferentes tipos de claves de acceso dependiendo del tipo de usuario que ingrese al sistema?</w:t>
       </w:r>
     </w:p>
     <w:p>
@@ -549,7 +558,13 @@
         <w:jc w:val="both"/>
       </w:pPr>
       <w:r>
-        <w:t>¿Quiénes son los principales tipos de usuarios que subirán, modificara y consultaran la información del nuevo sistema?</w:t>
+        <w:t xml:space="preserve">¿Cuáles son las principales fallas </w:t>
+      </w:r>
+      <w:r>
+        <w:t xml:space="preserve">y problemas </w:t>
+      </w:r>
+      <w:r>
+        <w:t>que tiene el sistema de las oficinas principales, donde suben toda su información?</w:t>
       </w:r>
     </w:p>
     <w:p>
@@ -562,10 +577,7 @@
         <w:jc w:val="both"/>
       </w:pPr>
       <w:r>
-        <w:t>¿Qué datos sobre la producción de los productos lácteos es indispensable que se guarde en el nuevo sistema?</w:t>
-      </w:r>
-      <w:r>
-        <w:t xml:space="preserve"> </w:t>
+        <w:t>¿El personal de la empresa está capacitado para manejar el sistema?</w:t>
       </w:r>
     </w:p>
     <w:p>
@@ -578,7 +590,71 @@
         <w:jc w:val="both"/>
       </w:pPr>
       <w:r>
-        <w:t>¿Cuáles son las principales fallas que tiene el sistema de las oficinas principales, donde suben toda su información?</w:t>
+        <w:t>¿Cuáles son las principales fallas que realizan los empleados al hacer uso del sistema?</w:t>
+      </w:r>
+    </w:p>
+    <w:p>
+      <w:pPr>
+        <w:pStyle w:val="Prrafodelista"/>
+        <w:numPr>
+          <w:ilvl w:val="0"/>
+          <w:numId w:val="1"/>
+        </w:numPr>
+        <w:jc w:val="both"/>
+      </w:pPr>
+      <w:r>
+        <w:t>¿Qué documentos necesita que el sistema realice automáticamente y posteriormente imprimirlos?</w:t>
+      </w:r>
+    </w:p>
+    <w:p>
+      <w:pPr>
+        <w:pStyle w:val="Prrafodelista"/>
+        <w:numPr>
+          <w:ilvl w:val="0"/>
+          <w:numId w:val="1"/>
+        </w:numPr>
+        <w:jc w:val="both"/>
+      </w:pPr>
+      <w:r>
+        <w:t xml:space="preserve">¿Cuál es la información que </w:t>
+      </w:r>
+      <w:r>
+        <w:t>se tiene en</w:t>
+      </w:r>
+      <w:r>
+        <w:t xml:space="preserve"> físico</w:t>
+      </w:r>
+      <w:r>
+        <w:t xml:space="preserve"> puede ser exportada al sistema totalmente</w:t>
+      </w:r>
+      <w:r>
+        <w:t>?</w:t>
+      </w:r>
+    </w:p>
+    <w:p>
+      <w:pPr>
+        <w:pStyle w:val="Prrafodelista"/>
+        <w:numPr>
+          <w:ilvl w:val="0"/>
+          <w:numId w:val="1"/>
+        </w:numPr>
+        <w:jc w:val="both"/>
+      </w:pPr>
+      <w:r>
+        <w:t>¿Qué tipo de seguridad necesita que tenga el nuevo sistema?</w:t>
+      </w:r>
+    </w:p>
+    <w:p>
+      <w:pPr>
+        <w:pStyle w:val="Prrafodelista"/>
+        <w:numPr>
+          <w:ilvl w:val="0"/>
+          <w:numId w:val="1"/>
+        </w:numPr>
+        <w:jc w:val="both"/>
+      </w:pPr>
+      <w:r>
+        <w:t>¿Cada cuánto tiempo necesita que se actualice y que se le de mantenimiento al nuevo sistema?</w:t>
       </w:r>
       <w:bookmarkStart w:id="0" w:name="_GoBack"/>
       <w:bookmarkEnd w:id="0"/>

--- a/02_Entrevista_MyMDS2A.docx
+++ b/02_Entrevista_MyMDS2A.docx
@@ -654,10 +654,16 @@
         <w:jc w:val="both"/>
       </w:pPr>
       <w:r>
-        <w:t>¿Cada cuánto tiempo necesita que se actualice y que se le de mantenimiento al nuevo sistema?</w:t>
+        <w:t xml:space="preserve">¿Cada cuánto tiempo </w:t>
+      </w:r>
+      <w:r>
+        <w:t xml:space="preserve">se necesita que se actualice y </w:t>
       </w:r>
       <w:bookmarkStart w:id="0" w:name="_GoBack"/>
       <w:bookmarkEnd w:id="0"/>
+      <w:r>
+        <w:t>se le de mantenimiento al nuevo sistema?</w:t>
+      </w:r>
     </w:p>
     <w:p>
       <w:pPr>
